--- a/AI/模式识别.docx
+++ b/AI/模式识别.docx
@@ -30,7 +30,7 @@
         <w:pStyle w:val="a7"/>
         <w:ind w:left="420" w:firstLineChars="0" w:firstLine="0"/>
         <w:rPr>
-          <w:rFonts w:ascii="宋体" w:eastAsia="宋体" w:hAnsi="宋体" w:hint="eastAsia"/>
+          <w:rFonts w:ascii="宋体" w:eastAsia="宋体" w:hAnsi="宋体"/>
           <w:sz w:val="24"/>
           <w:szCs w:val="24"/>
         </w:rPr>
@@ -53,6 +53,29 @@
           <w:szCs w:val="24"/>
         </w:rPr>
         <w:t xml:space="preserve"> </w:t>
+      </w:r>
+    </w:p>
+    <w:p>
+      <w:pPr>
+        <w:pStyle w:val="a7"/>
+        <w:numPr>
+          <w:ilvl w:val="0"/>
+          <w:numId w:val="1"/>
+        </w:numPr>
+        <w:ind w:firstLineChars="0"/>
+        <w:rPr>
+          <w:rFonts w:ascii="宋体" w:eastAsia="宋体" w:hAnsi="宋体"/>
+          <w:sz w:val="24"/>
+          <w:szCs w:val="24"/>
+        </w:rPr>
+      </w:pPr>
+      <w:r>
+        <w:rPr>
+          <w:rFonts w:ascii="宋体" w:eastAsia="宋体" w:hAnsi="宋体" w:hint="eastAsia"/>
+          <w:sz w:val="24"/>
+          <w:szCs w:val="24"/>
+        </w:rPr>
+        <w:t>样本的维度大于3的分割面称为超平面</w:t>
       </w:r>
       <w:bookmarkStart w:id="0" w:name="_GoBack"/>
       <w:bookmarkEnd w:id="0"/>
